--- a/Documentation/VirtualMemoryProject.docx
+++ b/Documentation/VirtualMemoryProject.docx
@@ -8,7 +8,6 @@
         <w:jc w:val="center"/>
         <w:rPr>
           <w:rStyle w:val="markedcontent"/>
-          <w:rFonts w:ascii="Times New Roman" w:hAnsi="Times New Roman" w:cs="Times New Roman"/>
           <w:b/>
           <w:bCs/>
         </w:rPr>
@@ -20,7 +19,6 @@
         <w:jc w:val="center"/>
         <w:rPr>
           <w:rStyle w:val="markedcontent"/>
-          <w:rFonts w:ascii="Times New Roman" w:hAnsi="Times New Roman" w:cs="Times New Roman"/>
           <w:b/>
           <w:bCs/>
         </w:rPr>
@@ -32,7 +30,6 @@
         <w:jc w:val="center"/>
         <w:rPr>
           <w:rStyle w:val="markedcontent"/>
-          <w:rFonts w:ascii="Times New Roman" w:hAnsi="Times New Roman" w:cs="Times New Roman"/>
           <w:b/>
           <w:bCs/>
         </w:rPr>
@@ -44,7 +41,6 @@
         <w:jc w:val="center"/>
         <w:rPr>
           <w:rStyle w:val="markedcontent"/>
-          <w:rFonts w:ascii="Times New Roman" w:hAnsi="Times New Roman" w:cs="Times New Roman"/>
           <w:b/>
           <w:bCs/>
         </w:rPr>
@@ -56,7 +52,6 @@
         <w:jc w:val="center"/>
         <w:rPr>
           <w:rStyle w:val="markedcontent"/>
-          <w:rFonts w:ascii="Times New Roman" w:hAnsi="Times New Roman" w:cs="Times New Roman"/>
           <w:b/>
           <w:bCs/>
         </w:rPr>
@@ -68,7 +63,6 @@
         <w:jc w:val="center"/>
         <w:rPr>
           <w:rStyle w:val="markedcontent"/>
-          <w:rFonts w:ascii="Times New Roman" w:hAnsi="Times New Roman" w:cs="Times New Roman"/>
           <w:b/>
           <w:bCs/>
         </w:rPr>
@@ -80,7 +74,6 @@
         <w:jc w:val="center"/>
         <w:rPr>
           <w:rStyle w:val="markedcontent"/>
-          <w:rFonts w:ascii="Times New Roman" w:hAnsi="Times New Roman" w:cs="Times New Roman"/>
           <w:b/>
           <w:bCs/>
         </w:rPr>
@@ -92,94 +85,70 @@
         <w:jc w:val="center"/>
         <w:rPr>
           <w:rStyle w:val="markedcontent"/>
-          <w:rFonts w:ascii="Times New Roman" w:hAnsi="Times New Roman" w:cs="Times New Roman"/>
         </w:rPr>
       </w:pPr>
       <w:r>
         <w:rPr>
           <w:rStyle w:val="markedcontent"/>
-          <w:rFonts w:ascii="Times New Roman" w:hAnsi="Times New Roman" w:cs="Times New Roman"/>
           <w:b/>
           <w:bCs/>
         </w:rPr>
         <w:t>Project 2: Pager – A Virtual Memory Manager</w:t>
       </w:r>
       <w:r>
-        <w:rPr>
-          <w:rFonts w:ascii="Times New Roman" w:hAnsi="Times New Roman" w:cs="Times New Roman"/>
-        </w:rPr>
         <w:br/>
       </w:r>
       <w:r>
         <w:rPr>
           <w:rStyle w:val="markedcontent"/>
-          <w:rFonts w:ascii="Times New Roman" w:hAnsi="Times New Roman" w:cs="Times New Roman"/>
         </w:rPr>
         <w:t>James Miller</w:t>
       </w:r>
       <w:r>
-        <w:rPr>
-          <w:rFonts w:ascii="Times New Roman" w:hAnsi="Times New Roman" w:cs="Times New Roman"/>
-        </w:rPr>
         <w:br/>
       </w:r>
       <w:r>
         <w:rPr>
           <w:rStyle w:val="markedcontent"/>
-          <w:rFonts w:ascii="Times New Roman" w:hAnsi="Times New Roman" w:cs="Times New Roman"/>
         </w:rPr>
         <w:t>Grand Canyon University</w:t>
       </w:r>
       <w:r>
-        <w:rPr>
-          <w:rFonts w:ascii="Times New Roman" w:hAnsi="Times New Roman" w:cs="Times New Roman"/>
-        </w:rPr>
         <w:br/>
       </w:r>
       <w:r>
         <w:rPr>
           <w:rStyle w:val="markedcontent"/>
-          <w:rFonts w:ascii="Times New Roman" w:hAnsi="Times New Roman" w:cs="Times New Roman"/>
         </w:rPr>
         <w:t>CST 315: Operating Systems</w:t>
       </w:r>
       <w:r>
-        <w:rPr>
-          <w:rFonts w:ascii="Times New Roman" w:hAnsi="Times New Roman" w:cs="Times New Roman"/>
-        </w:rPr>
         <w:br/>
       </w:r>
       <w:r>
         <w:rPr>
           <w:rStyle w:val="markedcontent"/>
-          <w:rFonts w:ascii="Times New Roman" w:hAnsi="Times New Roman" w:cs="Times New Roman"/>
         </w:rPr>
         <w:t>Dr. Citro</w:t>
       </w:r>
       <w:r>
-        <w:rPr>
-          <w:rFonts w:ascii="Times New Roman" w:hAnsi="Times New Roman" w:cs="Times New Roman"/>
-        </w:rPr>
         <w:br/>
       </w:r>
       <w:r>
         <w:rPr>
           <w:rStyle w:val="markedcontent"/>
-          <w:rFonts w:ascii="Times New Roman" w:hAnsi="Times New Roman" w:cs="Times New Roman"/>
         </w:rPr>
         <w:t xml:space="preserve">Feb </w:t>
       </w:r>
       <w:r>
         <w:rPr>
           <w:rStyle w:val="markedcontent"/>
-          <w:rFonts w:ascii="Times New Roman" w:hAnsi="Times New Roman" w:cs="Times New Roman"/>
         </w:rPr>
         <w:t>27</w:t>
       </w:r>
       <w:r>
         <w:rPr>
           <w:rStyle w:val="markedcontent"/>
-          <w:rFonts w:ascii="Times New Roman" w:hAnsi="Times New Roman" w:cs="Times New Roman"/>
         </w:rPr>
         <w:t>, 2023</w:t>
       </w:r>
@@ -207,18 +176,15 @@
       <w:pPr>
         <w:spacing w:line="480" w:lineRule="auto"/>
         <w:rPr>
-          <w:rFonts w:ascii="Times New Roman" w:hAnsi="Times New Roman" w:cs="Times New Roman"/>
-          <w:b/>
-          <w:bCs/>
-        </w:rPr>
-      </w:pPr>
-      <w:r>
-        <w:rPr>
-          <w:rFonts w:ascii="Times New Roman" w:hAnsi="Times New Roman" w:cs="Times New Roman"/>
-          <w:b/>
-          <w:bCs/>
-        </w:rPr>
-        <w:lastRenderedPageBreak/>
+          <w:b/>
+          <w:bCs/>
+        </w:rPr>
+      </w:pPr>
+      <w:r>
+        <w:rPr>
+          <w:b/>
+          <w:bCs/>
+        </w:rPr>
         <w:t>GitHub Link</w:t>
       </w:r>
     </w:p>
@@ -239,14 +205,12 @@
       <w:pPr>
         <w:spacing w:line="480" w:lineRule="auto"/>
         <w:rPr>
-          <w:rFonts w:ascii="Times New Roman" w:hAnsi="Times New Roman" w:cs="Times New Roman"/>
-          <w:b/>
-          <w:bCs/>
-        </w:rPr>
-      </w:pPr>
-      <w:r>
-        <w:rPr>
-          <w:rFonts w:ascii="Times New Roman" w:hAnsi="Times New Roman" w:cs="Times New Roman"/>
+          <w:b/>
+          <w:bCs/>
+        </w:rPr>
+      </w:pPr>
+      <w:r>
+        <w:rPr>
           <w:b/>
           <w:bCs/>
         </w:rPr>
@@ -254,7 +218,6 @@
       </w:r>
       <w:r>
         <w:rPr>
-          <w:rFonts w:ascii="Times New Roman" w:hAnsi="Times New Roman" w:cs="Times New Roman"/>
           <w:b/>
           <w:bCs/>
         </w:rPr>
@@ -262,7 +225,6 @@
       </w:r>
       <w:r>
         <w:rPr>
-          <w:rFonts w:ascii="Times New Roman" w:hAnsi="Times New Roman" w:cs="Times New Roman"/>
           <w:b/>
           <w:bCs/>
         </w:rPr>
@@ -272,14 +234,8 @@
     <w:p>
       <w:pPr>
         <w:spacing w:line="480" w:lineRule="auto"/>
-        <w:rPr>
-          <w:rFonts w:ascii="Times New Roman" w:hAnsi="Times New Roman" w:cs="Times New Roman"/>
-        </w:rPr>
-      </w:pPr>
-      <w:r>
-        <w:rPr>
-          <w:rFonts w:ascii="Times New Roman" w:hAnsi="Times New Roman" w:cs="Times New Roman"/>
-        </w:rPr>
+      </w:pPr>
+      <w:r>
         <w:t>The provided code demonstrates a simple memory management system using paging, with a virtual memory space consisting of pages, and a physical memory space consisting of frames. The code simulates the process of allocating pages to frames when required and demonstrates how the Least Recently Used (LRU) page replacement algorithm works when the physical memory is full.</w:t>
       </w:r>
     </w:p>
@@ -287,14 +243,12 @@
       <w:pPr>
         <w:spacing w:line="480" w:lineRule="auto"/>
         <w:rPr>
-          <w:rFonts w:ascii="Times New Roman" w:hAnsi="Times New Roman" w:cs="Times New Roman"/>
-          <w:b/>
-          <w:bCs/>
-        </w:rPr>
-      </w:pPr>
-      <w:r>
-        <w:rPr>
-          <w:rFonts w:ascii="Times New Roman" w:hAnsi="Times New Roman" w:cs="Times New Roman"/>
+          <w:b/>
+          <w:bCs/>
+        </w:rPr>
+      </w:pPr>
+      <w:r>
+        <w:rPr>
           <w:b/>
           <w:bCs/>
         </w:rPr>
@@ -305,14 +259,40 @@
       <w:pPr>
         <w:spacing w:line="480" w:lineRule="auto"/>
         <w:rPr>
-          <w:rFonts w:ascii="Times New Roman" w:hAnsi="Times New Roman" w:cs="Times New Roman"/>
-          <w:b/>
-          <w:bCs/>
-        </w:rPr>
-      </w:pPr>
-      <w:r>
-        <w:rPr>
-          <w:rFonts w:ascii="Times New Roman" w:hAnsi="Times New Roman" w:cs="Times New Roman"/>
+          <w:b/>
+          <w:bCs/>
+        </w:rPr>
+      </w:pPr>
+      <w:r>
+        <w:t>The methodology of the code is to simulate the process of allocating and managing memory pages in a paging system, handling page faults and demonstrating the use of the LRU page replacement algorithm to minimize page faults. This helps to understand the basic concepts of memory management, virtual memory, and paging algorithms.</w:t>
+      </w:r>
+    </w:p>
+    <w:p>
+      <w:pPr>
+        <w:spacing w:line="480" w:lineRule="auto"/>
+        <w:rPr>
+          <w:b/>
+          <w:bCs/>
+        </w:rPr>
+      </w:pPr>
+      <w:r>
+        <w:rPr>
+          <w:b/>
+          <w:bCs/>
+        </w:rPr>
+        <w:t>Charts</w:t>
+      </w:r>
+    </w:p>
+    <w:p>
+      <w:pPr>
+        <w:spacing w:line="480" w:lineRule="auto"/>
+        <w:rPr>
+          <w:b/>
+          <w:bCs/>
+        </w:rPr>
+      </w:pPr>
+      <w:r>
+        <w:rPr>
           <w:b/>
           <w:bCs/>
         </w:rPr>
@@ -347,46 +327,28 @@
     <w:p>
       <w:pPr>
         <w:spacing w:line="480" w:lineRule="auto"/>
-        <w:rPr>
-          <w:rFonts w:ascii="Times New Roman" w:hAnsi="Times New Roman" w:cs="Times New Roman"/>
-        </w:rPr>
-      </w:pPr>
-      <w:r>
-        <w:rPr>
-          <w:rFonts w:ascii="Times New Roman" w:hAnsi="Times New Roman" w:cs="Times New Roman"/>
-        </w:rPr>
+      </w:pPr>
+      <w:r>
         <w:t>The size of physical memory available</w:t>
       </w:r>
       <w:r>
-        <w:rPr>
-          <w:rFonts w:ascii="Times New Roman" w:hAnsi="Times New Roman" w:cs="Times New Roman"/>
-        </w:rPr>
         <w:t xml:space="preserve"> is stored in</w:t>
       </w:r>
       <w:r>
-        <w:rPr>
-          <w:rFonts w:ascii="Times New Roman" w:hAnsi="Times New Roman" w:cs="Times New Roman"/>
-        </w:rPr>
         <w:t xml:space="preserve">: </w:t>
       </w:r>
       <m:oMath>
         <m:r>
           <w:rPr>
-            <w:rFonts w:ascii="Cambria Math" w:hAnsi="Cambria Math" w:cs="Times New Roman"/>
+            <w:rFonts w:ascii="Cambria Math" w:hAnsi="Cambria Math"/>
           </w:rPr>
           <m:t>PHYSICAL_MEMORY_SIZE</m:t>
         </m:r>
       </m:oMath>
       <w:r>
-        <w:rPr>
-          <w:rFonts w:ascii="Times New Roman" w:hAnsi="Times New Roman" w:cs="Times New Roman"/>
-        </w:rPr>
         <w:t>, which is set to 32. This means there are 32/4=8 frames available, as each frame can hold 4 strings</w:t>
       </w:r>
       <w:r>
-        <w:rPr>
-          <w:rFonts w:ascii="Times New Roman" w:hAnsi="Times New Roman" w:cs="Times New Roman"/>
-        </w:rPr>
         <w:t>.</w:t>
       </w:r>
     </w:p>
@@ -418,30 +380,26 @@
     <w:p>
       <w:pPr>
         <w:spacing w:line="480" w:lineRule="auto"/>
-        <w:rPr>
-          <w:rFonts w:ascii="Times New Roman" w:hAnsi="Times New Roman" w:cs="Times New Roman"/>
-        </w:rPr>
-      </w:pPr>
-      <w:r>
-        <w:rPr>
-          <w:rFonts w:ascii="Times New Roman" w:hAnsi="Times New Roman" w:cs="Times New Roman"/>
-        </w:rPr>
+      </w:pPr>
+      <w:r>
         <w:t xml:space="preserve">The size of virtual memory available: </w:t>
       </w:r>
       <m:oMath>
         <m:r>
           <w:rPr>
-            <w:rFonts w:ascii="Cambria Math" w:hAnsi="Cambria Math" w:cs="Times New Roman"/>
+            <w:rFonts w:ascii="Cambria Math" w:hAnsi="Cambria Math"/>
           </w:rPr>
           <m:t>LOGICAL_MEMORY_SIZE</m:t>
         </m:r>
       </m:oMath>
       <w:r>
-        <w:rPr>
-          <w:rFonts w:ascii="Times New Roman" w:hAnsi="Times New Roman" w:cs="Times New Roman"/>
-        </w:rPr>
         <w:t>, which is set to 16. This means there are 16/4=4 virtual pages available.</w:t>
       </w:r>
+    </w:p>
+    <w:p>
+      <w:pPr>
+        <w:spacing w:line="480" w:lineRule="auto"/>
+      </w:pPr>
     </w:p>
     <w:p>
       <w:pPr>
@@ -473,40 +431,11 @@
     <w:p>
       <w:pPr>
         <w:spacing w:line="480" w:lineRule="auto"/>
-        <w:rPr>
-          <w:rFonts w:ascii="Times New Roman" w:hAnsi="Times New Roman" w:cs="Times New Roman"/>
-        </w:rPr>
-      </w:pPr>
-      <w:r>
-        <w:rPr>
-          <w:rFonts w:ascii="Times New Roman" w:hAnsi="Times New Roman" w:cs="Times New Roman"/>
-        </w:rPr>
+      </w:pPr>
+      <w:r>
+        <w:lastRenderedPageBreak/>
         <w:t>The code allocates 4 specific logical addresses (2, 7, 12, and 1) to physical memory.</w:t>
       </w:r>
-    </w:p>
-    <w:p>
-      <w:pPr>
-        <w:spacing w:line="480" w:lineRule="auto"/>
-        <w:rPr>
-          <w:rFonts w:ascii="Times New Roman" w:hAnsi="Times New Roman" w:cs="Times New Roman"/>
-        </w:rPr>
-      </w:pPr>
-    </w:p>
-    <w:p>
-      <w:pPr>
-        <w:spacing w:line="480" w:lineRule="auto"/>
-        <w:rPr>
-          <w:rFonts w:ascii="Times New Roman" w:hAnsi="Times New Roman" w:cs="Times New Roman"/>
-        </w:rPr>
-      </w:pPr>
-    </w:p>
-    <w:p>
-      <w:pPr>
-        <w:spacing w:line="480" w:lineRule="auto"/>
-        <w:rPr>
-          <w:rFonts w:ascii="Times New Roman" w:hAnsi="Times New Roman" w:cs="Times New Roman"/>
-        </w:rPr>
-      </w:pPr>
     </w:p>
     <w:p>
       <w:pPr>
@@ -530,63 +459,47 @@
           <w:i/>
           <w:iCs/>
         </w:rPr>
-        <w:lastRenderedPageBreak/>
         <w:t>How will you manage page tables? What data structures will you define? How will you manage page table allocations?</w:t>
       </w:r>
     </w:p>
     <w:p>
       <w:pPr>
         <w:spacing w:line="480" w:lineRule="auto"/>
-        <w:rPr>
-          <w:rFonts w:ascii="Times New Roman" w:hAnsi="Times New Roman" w:cs="Times New Roman"/>
-        </w:rPr>
-      </w:pPr>
-      <w:r>
-        <w:rPr>
-          <w:rFonts w:ascii="Times New Roman" w:hAnsi="Times New Roman" w:cs="Times New Roman"/>
-        </w:rPr>
+      </w:pPr>
+      <w:r>
         <w:t xml:space="preserve">Page tables are managed using an array named </w:t>
       </w:r>
       <m:oMath>
         <m:r>
           <w:rPr>
-            <w:rFonts w:ascii="Cambria Math" w:hAnsi="Cambria Math" w:cs="Times New Roman"/>
+            <w:rFonts w:ascii="Cambria Math" w:hAnsi="Cambria Math"/>
           </w:rPr>
           <m:t>pageTable</m:t>
         </m:r>
       </m:oMath>
       <w:r>
-        <w:rPr>
-          <w:rFonts w:ascii="Times New Roman" w:hAnsi="Times New Roman" w:cs="Times New Roman"/>
-        </w:rPr>
         <w:t xml:space="preserve"> of size </w:t>
       </w:r>
       <m:oMath>
         <m:r>
           <w:rPr>
-            <w:rFonts w:ascii="Cambria Math" w:hAnsi="Cambria Math" w:cs="Times New Roman"/>
+            <w:rFonts w:ascii="Cambria Math" w:hAnsi="Cambria Math"/>
           </w:rPr>
           <m:t>PAGE_TABLE_SIZE</m:t>
         </m:r>
       </m:oMath>
       <w:r>
-        <w:rPr>
-          <w:rFonts w:ascii="Times New Roman" w:hAnsi="Times New Roman" w:cs="Times New Roman"/>
-        </w:rPr>
         <w:t xml:space="preserve"> which is set to 32. It maps logical pages to the physical frame. The code initializes the page table with -1 values and updates it in the </w:t>
       </w:r>
       <m:oMath>
         <m:r>
           <w:rPr>
-            <w:rFonts w:ascii="Cambria Math" w:hAnsi="Cambria Math" w:cs="Times New Roman"/>
+            <w:rFonts w:ascii="Cambria Math" w:hAnsi="Cambria Math"/>
           </w:rPr>
           <m:t>allocatePage()</m:t>
         </m:r>
       </m:oMath>
       <w:r>
-        <w:rPr>
-          <w:rFonts w:ascii="Times New Roman" w:hAnsi="Times New Roman" w:cs="Times New Roman"/>
-        </w:rPr>
         <w:t xml:space="preserve"> function.</w:t>
       </w:r>
     </w:p>
@@ -618,78 +531,48 @@
     <w:p>
       <w:pPr>
         <w:spacing w:line="480" w:lineRule="auto"/>
-        <w:rPr>
-          <w:rFonts w:ascii="Times New Roman" w:hAnsi="Times New Roman" w:cs="Times New Roman"/>
-        </w:rPr>
-      </w:pPr>
-      <w:r>
-        <w:rPr>
-          <w:rFonts w:ascii="Times New Roman" w:hAnsi="Times New Roman" w:cs="Times New Roman"/>
-        </w:rPr>
+      </w:pPr>
+      <w:r>
         <w:t>P</w:t>
       </w:r>
       <w:r>
-        <w:rPr>
-          <w:rFonts w:ascii="Times New Roman" w:hAnsi="Times New Roman" w:cs="Times New Roman"/>
-        </w:rPr>
         <w:t xml:space="preserve">age frames are managed using a 2D string array called </w:t>
       </w:r>
       <m:oMath>
         <m:r>
           <w:rPr>
-            <w:rFonts w:ascii="Cambria Math" w:hAnsi="Cambria Math" w:cs="Times New Roman"/>
+            <w:rFonts w:ascii="Cambria Math" w:hAnsi="Cambria Math"/>
           </w:rPr>
           <m:t>physicalMemory</m:t>
         </m:r>
       </m:oMath>
       <w:r>
-        <w:rPr>
-          <w:rFonts w:ascii="Times New Roman" w:hAnsi="Times New Roman" w:cs="Times New Roman"/>
-        </w:rPr>
         <w:t xml:space="preserve">. This array represents the physical memory space and is divided into frames. Each row in the array corresponds to a frame, and each frame </w:t>
       </w:r>
       <w:r>
-        <w:rPr>
-          <w:rFonts w:ascii="Times New Roman" w:hAnsi="Times New Roman" w:cs="Times New Roman"/>
-        </w:rPr>
         <w:t>can hold</w:t>
       </w:r>
       <w:r>
-        <w:rPr>
-          <w:rFonts w:ascii="Times New Roman" w:hAnsi="Times New Roman" w:cs="Times New Roman"/>
-        </w:rPr>
         <w:t xml:space="preserve"> </w:t>
       </w:r>
       <w:r>
-        <w:rPr>
-          <w:rFonts w:ascii="Times New Roman" w:hAnsi="Times New Roman" w:cs="Times New Roman"/>
-        </w:rPr>
         <w:t>several</w:t>
       </w:r>
       <w:r>
-        <w:rPr>
-          <w:rFonts w:ascii="Times New Roman" w:hAnsi="Times New Roman" w:cs="Times New Roman"/>
-        </w:rPr>
         <w:t xml:space="preserve"> strings</w:t>
       </w:r>
       <w:r>
-        <w:rPr>
-          <w:rFonts w:ascii="Times New Roman" w:hAnsi="Times New Roman" w:cs="Times New Roman"/>
-        </w:rPr>
         <w:t xml:space="preserve">. The size of physical memory is defined by the constant </w:t>
       </w:r>
       <m:oMath>
         <m:r>
           <w:rPr>
-            <w:rFonts w:ascii="Cambria Math" w:hAnsi="Cambria Math" w:cs="Times New Roman"/>
+            <w:rFonts w:ascii="Cambria Math" w:hAnsi="Cambria Math"/>
           </w:rPr>
           <m:t>PHYSICAL_MEMORY_SIZE</m:t>
         </m:r>
       </m:oMath>
       <w:r>
-        <w:rPr>
-          <w:rFonts w:ascii="Times New Roman" w:hAnsi="Times New Roman" w:cs="Times New Roman"/>
-        </w:rPr>
         <w:t>.</w:t>
       </w:r>
     </w:p>
@@ -765,12 +648,6 @@
     </w:p>
     <w:p>
       <w:pPr>
-        <w:pStyle w:val="NormalWeb"/>
-        <w:spacing w:line="480" w:lineRule="auto"/>
-      </w:pPr>
-    </w:p>
-    <w:p>
-      <w:pPr>
         <w:pStyle w:val="ListParagraph"/>
         <w:numPr>
           <w:ilvl w:val="0"/>
@@ -789,23 +666,23 @@
           <w:i/>
           <w:iCs/>
         </w:rPr>
+        <w:t>How will you decide when and how to swap pages between the virtual and physical memory?</w:t>
+      </w:r>
+    </w:p>
+    <w:p>
+      <w:pPr>
+        <w:pStyle w:val="ListParagraph"/>
+        <w:spacing w:line="480" w:lineRule="auto"/>
+        <w:ind w:left="360"/>
+        <w:rPr>
+          <w:rFonts w:ascii="Times New Roman" w:hAnsi="Times New Roman" w:cs="Times New Roman"/>
+        </w:rPr>
+      </w:pPr>
+      <w:r>
+        <w:rPr>
+          <w:rFonts w:ascii="Times New Roman" w:hAnsi="Times New Roman" w:cs="Times New Roman"/>
+        </w:rPr>
         <w:lastRenderedPageBreak/>
-        <w:t>How will you decide when and how to swap pages between the virtual and physical memory?</w:t>
-      </w:r>
-    </w:p>
-    <w:p>
-      <w:pPr>
-        <w:pStyle w:val="ListParagraph"/>
-        <w:spacing w:line="480" w:lineRule="auto"/>
-        <w:ind w:left="360"/>
-        <w:rPr>
-          <w:rFonts w:ascii="Times New Roman" w:hAnsi="Times New Roman" w:cs="Times New Roman"/>
-        </w:rPr>
-      </w:pPr>
-      <w:r>
-        <w:rPr>
-          <w:rFonts w:ascii="Times New Roman" w:hAnsi="Times New Roman" w:cs="Times New Roman"/>
-        </w:rPr>
         <w:t>The code decides when to swap pages between virtual and physical memory based on the demand paging approach. Pages from virtual memory (logical memory) are loaded into physical memory only when they are requested and not already present in physical memory.</w:t>
       </w:r>
     </w:p>
@@ -838,330 +715,494 @@
       <w:pPr>
         <w:spacing w:line="480" w:lineRule="auto"/>
         <w:ind w:left="360"/>
-        <w:rPr>
-          <w:rFonts w:ascii="Times New Roman" w:hAnsi="Times New Roman" w:cs="Times New Roman"/>
-        </w:rPr>
-      </w:pPr>
-      <w:r>
-        <w:rPr>
-          <w:rFonts w:ascii="Times New Roman" w:hAnsi="Times New Roman" w:cs="Times New Roman"/>
-        </w:rPr>
+      </w:pPr>
+      <w:r>
         <w:t xml:space="preserve">When a logical address is passed to the </w:t>
       </w:r>
       <m:oMath>
         <m:r>
           <w:rPr>
-            <w:rFonts w:ascii="Cambria Math" w:hAnsi="Cambria Math" w:cs="Times New Roman"/>
+            <w:rFonts w:ascii="Cambria Math" w:hAnsi="Cambria Math"/>
           </w:rPr>
           <m:t>allocatePage</m:t>
         </m:r>
       </m:oMath>
       <w:r>
-        <w:rPr>
-          <w:rFonts w:ascii="Times New Roman" w:hAnsi="Times New Roman" w:cs="Times New Roman"/>
-        </w:rPr>
         <w:t xml:space="preserve"> function, it first checks if the corresponding page is already in physical memory by looking up the </w:t>
       </w:r>
       <m:oMath>
         <m:r>
           <w:rPr>
-            <w:rFonts w:ascii="Cambria Math" w:hAnsi="Cambria Math" w:cs="Times New Roman"/>
+            <w:rFonts w:ascii="Cambria Math" w:hAnsi="Cambria Math"/>
           </w:rPr>
           <m:t>pageTable</m:t>
         </m:r>
       </m:oMath>
       <w:r>
-        <w:rPr>
-          <w:rFonts w:ascii="Times New Roman" w:hAnsi="Times New Roman" w:cs="Times New Roman"/>
-        </w:rPr>
         <w:t xml:space="preserve">. If it's in physical memory </w:t>
       </w:r>
       <w:r>
-        <w:rPr>
-          <w:rFonts w:ascii="Times New Roman" w:hAnsi="Times New Roman" w:cs="Times New Roman"/>
-        </w:rPr>
         <w:t>checked using the if statement</w:t>
       </w:r>
       <w:r>
-        <w:rPr>
-          <w:rFonts w:ascii="Times New Roman" w:hAnsi="Times New Roman" w:cs="Times New Roman"/>
-        </w:rPr>
         <w:t xml:space="preserve"> </w:t>
       </w:r>
       <m:oMath>
         <m:r>
           <w:rPr>
-            <w:rFonts w:ascii="Cambria Math" w:hAnsi="Cambria Math" w:cs="Times New Roman"/>
+            <w:rFonts w:ascii="Cambria Math" w:hAnsi="Cambria Math"/>
           </w:rPr>
           <m:t>frame_index != -1</m:t>
         </m:r>
       </m:oMath>
       <w:r>
-        <w:rPr>
-          <w:rFonts w:ascii="Times New Roman" w:hAnsi="Times New Roman" w:cs="Times New Roman"/>
-        </w:rPr>
         <w:t>, there is no page fault, and the function proceeds to access the data in the physical memory.</w:t>
       </w:r>
       <w:r>
-        <w:rPr>
-          <w:rFonts w:ascii="Times New Roman" w:hAnsi="Times New Roman" w:cs="Times New Roman"/>
-        </w:rPr>
         <w:t xml:space="preserve"> </w:t>
       </w:r>
       <w:r>
-        <w:rPr>
-          <w:rFonts w:ascii="Times New Roman" w:hAnsi="Times New Roman" w:cs="Times New Roman"/>
-        </w:rPr>
         <w:t>If the corresponding page is not in physical memory</w:t>
       </w:r>
       <w:r>
-        <w:rPr>
-          <w:rFonts w:ascii="Times New Roman" w:hAnsi="Times New Roman" w:cs="Times New Roman"/>
-        </w:rPr>
         <w:t xml:space="preserve">, </w:t>
       </w:r>
       <w:r>
-        <w:rPr>
-          <w:rFonts w:ascii="Times New Roman" w:hAnsi="Times New Roman" w:cs="Times New Roman"/>
-        </w:rPr>
         <w:t xml:space="preserve">a page fault occurs. The code then tries to find a free frame in the physical memory using the </w:t>
       </w:r>
       <m:oMath>
         <m:r>
           <w:rPr>
-            <w:rFonts w:ascii="Cambria Math" w:hAnsi="Cambria Math" w:cs="Times New Roman"/>
+            <w:rFonts w:ascii="Cambria Math" w:hAnsi="Cambria Math"/>
           </w:rPr>
           <m:t>freeFrames</m:t>
         </m:r>
       </m:oMath>
       <w:r>
-        <w:rPr>
-          <w:rFonts w:ascii="Times New Roman" w:hAnsi="Times New Roman" w:cs="Times New Roman"/>
-        </w:rPr>
         <w:t xml:space="preserve"> function.</w:t>
       </w:r>
       <w:r>
-        <w:rPr>
-          <w:rFonts w:ascii="Times New Roman" w:hAnsi="Times New Roman" w:cs="Times New Roman"/>
-        </w:rPr>
         <w:t xml:space="preserve"> </w:t>
       </w:r>
       <w:r>
-        <w:rPr>
-          <w:rFonts w:ascii="Times New Roman" w:hAnsi="Times New Roman" w:cs="Times New Roman"/>
-        </w:rPr>
         <w:t xml:space="preserve">If there is no free frame available, the least recently used frame replacement algorithm is applied using the </w:t>
       </w:r>
       <m:oMath>
         <m:r>
           <w:rPr>
-            <w:rFonts w:ascii="Cambria Math" w:hAnsi="Cambria Math" w:cs="Times New Roman"/>
+            <w:rFonts w:ascii="Cambria Math" w:hAnsi="Cambria Math"/>
           </w:rPr>
           <m:t>findLeastRecentlyUsedFrame</m:t>
         </m:r>
       </m:oMath>
       <w:r>
-        <w:rPr>
-          <w:rFonts w:ascii="Times New Roman" w:hAnsi="Times New Roman" w:cs="Times New Roman"/>
-        </w:rPr>
         <w:t xml:space="preserve"> function to find a frame to evict.</w:t>
       </w:r>
       <w:r>
-        <w:rPr>
-          <w:rFonts w:ascii="Times New Roman" w:hAnsi="Times New Roman" w:cs="Times New Roman"/>
-        </w:rPr>
         <w:t xml:space="preserve"> </w:t>
       </w:r>
       <w:r>
-        <w:rPr>
-          <w:rFonts w:ascii="Times New Roman" w:hAnsi="Times New Roman" w:cs="Times New Roman"/>
-        </w:rPr>
         <w:t xml:space="preserve">The evicted frame is cleared, and the required page is loaded from logical memory (virtual memory) into the physical memory frame. The </w:t>
       </w:r>
       <m:oMath>
         <m:r>
           <w:rPr>
-            <w:rFonts w:ascii="Cambria Math" w:hAnsi="Cambria Math" w:cs="Times New Roman"/>
+            <w:rFonts w:ascii="Cambria Math" w:hAnsi="Cambria Math"/>
           </w:rPr>
           <m:t>pageTable</m:t>
         </m:r>
       </m:oMath>
       <w:r>
+        <w:t xml:space="preserve"> is updated accordingly.</w:t>
+      </w:r>
+      <w:r>
+        <w:t xml:space="preserve"> </w:t>
+      </w:r>
+      <w:r>
+        <w:t>The access counter is incremented, and the last access time for the frame is updated</w:t>
+      </w:r>
+      <w:r>
+        <w:t>.</w:t>
+      </w:r>
+    </w:p>
+    <w:p>
+      <w:pPr>
+        <w:spacing w:line="480" w:lineRule="auto"/>
+        <w:rPr>
+          <w:b/>
+          <w:bCs/>
+        </w:rPr>
+      </w:pPr>
+    </w:p>
+    <w:p>
+      <w:pPr>
+        <w:spacing w:line="480" w:lineRule="auto"/>
+        <w:rPr>
+          <w:b/>
+          <w:bCs/>
+        </w:rPr>
+      </w:pPr>
+    </w:p>
+    <w:p>
+      <w:pPr>
+        <w:spacing w:line="480" w:lineRule="auto"/>
+        <w:rPr>
+          <w:b/>
+          <w:bCs/>
+        </w:rPr>
+      </w:pPr>
+    </w:p>
+    <w:p>
+      <w:pPr>
+        <w:spacing w:line="480" w:lineRule="auto"/>
+        <w:rPr>
+          <w:b/>
+          <w:bCs/>
+        </w:rPr>
+      </w:pPr>
+    </w:p>
+    <w:p>
+      <w:pPr>
+        <w:spacing w:line="480" w:lineRule="auto"/>
+        <w:rPr>
+          <w:b/>
+          <w:bCs/>
+        </w:rPr>
+      </w:pPr>
+    </w:p>
+    <w:p>
+      <w:pPr>
+        <w:spacing w:line="480" w:lineRule="auto"/>
+        <w:rPr>
+          <w:b/>
+          <w:bCs/>
+        </w:rPr>
+      </w:pPr>
+    </w:p>
+    <w:p>
+      <w:pPr>
+        <w:spacing w:line="480" w:lineRule="auto"/>
+        <w:rPr>
+          <w:b/>
+          <w:bCs/>
+        </w:rPr>
+      </w:pPr>
+      <w:r>
+        <w:rPr>
+          <w:b/>
+          <w:bCs/>
+          <w:noProof/>
+          <w14:ligatures w14:val="standardContextual"/>
+        </w:rPr>
+        <w:drawing>
+          <wp:anchor distT="0" distB="0" distL="114300" distR="114300" simplePos="0" relativeHeight="251658240" behindDoc="0" locked="0" layoutInCell="1" allowOverlap="1" wp14:anchorId="277B5536" wp14:editId="465CC1DD">
+            <wp:simplePos x="0" y="0"/>
+            <wp:positionH relativeFrom="column">
+              <wp:posOffset>3119120</wp:posOffset>
+            </wp:positionH>
+            <wp:positionV relativeFrom="paragraph">
+              <wp:posOffset>346075</wp:posOffset>
+            </wp:positionV>
+            <wp:extent cx="2936240" cy="2244725"/>
+            <wp:effectExtent l="0" t="0" r="0" b="3175"/>
+            <wp:wrapNone/>
+            <wp:docPr id="1" name="Picture 1"/>
+            <wp:cNvGraphicFramePr>
+              <a:graphicFrameLocks xmlns:a="http://schemas.openxmlformats.org/drawingml/2006/main" noChangeAspect="1"/>
+            </wp:cNvGraphicFramePr>
+            <a:graphic xmlns:a="http://schemas.openxmlformats.org/drawingml/2006/main">
+              <a:graphicData uri="http://schemas.openxmlformats.org/drawingml/2006/picture">
+                <pic:pic xmlns:pic="http://schemas.openxmlformats.org/drawingml/2006/picture">
+                  <pic:nvPicPr>
+                    <pic:cNvPr id="1" name="Picture 1"/>
+                    <pic:cNvPicPr/>
+                  </pic:nvPicPr>
+                  <pic:blipFill>
+                    <a:blip r:embed="rId6" cstate="print">
+                      <a:extLst>
+                        <a:ext uri="{28A0092B-C50C-407E-A947-70E740481C1C}">
+                          <a14:useLocalDpi xmlns:a14="http://schemas.microsoft.com/office/drawing/2010/main" val="0"/>
+                        </a:ext>
+                      </a:extLst>
+                    </a:blip>
+                    <a:stretch>
+                      <a:fillRect/>
+                    </a:stretch>
+                  </pic:blipFill>
+                  <pic:spPr>
+                    <a:xfrm>
+                      <a:off x="0" y="0"/>
+                      <a:ext cx="2936240" cy="2244725"/>
+                    </a:xfrm>
+                    <a:prstGeom prst="rect">
+                      <a:avLst/>
+                    </a:prstGeom>
+                  </pic:spPr>
+                </pic:pic>
+              </a:graphicData>
+            </a:graphic>
+            <wp14:sizeRelH relativeFrom="page">
+              <wp14:pctWidth>0</wp14:pctWidth>
+            </wp14:sizeRelH>
+            <wp14:sizeRelV relativeFrom="page">
+              <wp14:pctHeight>0</wp14:pctHeight>
+            </wp14:sizeRelV>
+          </wp:anchor>
+        </w:drawing>
+      </w:r>
+      <w:r>
+        <w:rPr>
+          <w:b/>
+          <w:bCs/>
+        </w:rPr>
+        <w:t>Code Snippets</w:t>
+      </w:r>
+    </w:p>
+    <w:p>
+      <w:pPr>
+        <w:keepNext/>
+        <w:spacing w:line="480" w:lineRule="auto"/>
+      </w:pPr>
+      <w:r>
+        <w:rPr>
+          <w:noProof/>
+          <w14:ligatures w14:val="standardContextual"/>
+        </w:rPr>
+        <w:lastRenderedPageBreak/>
+        <w:drawing>
+          <wp:inline distT="0" distB="0" distL="0" distR="0" wp14:anchorId="4642388C" wp14:editId="20D6422A">
+            <wp:extent cx="2962057" cy="1544320"/>
+            <wp:effectExtent l="0" t="0" r="0" b="5080"/>
+            <wp:docPr id="2" name="Picture 2" descr="A screenshot of a computer&#10;&#10;Description automatically generated with medium confidence"/>
+            <wp:cNvGraphicFramePr>
+              <a:graphicFrameLocks xmlns:a="http://schemas.openxmlformats.org/drawingml/2006/main" noChangeAspect="1"/>
+            </wp:cNvGraphicFramePr>
+            <a:graphic xmlns:a="http://schemas.openxmlformats.org/drawingml/2006/main">
+              <a:graphicData uri="http://schemas.openxmlformats.org/drawingml/2006/picture">
+                <pic:pic xmlns:pic="http://schemas.openxmlformats.org/drawingml/2006/picture">
+                  <pic:nvPicPr>
+                    <pic:cNvPr id="2" name="Picture 2" descr="A screenshot of a computer&#10;&#10;Description automatically generated with medium confidence"/>
+                    <pic:cNvPicPr/>
+                  </pic:nvPicPr>
+                  <pic:blipFill>
+                    <a:blip r:embed="rId7" cstate="print">
+                      <a:extLst>
+                        <a:ext uri="{28A0092B-C50C-407E-A947-70E740481C1C}">
+                          <a14:useLocalDpi xmlns:a14="http://schemas.microsoft.com/office/drawing/2010/main" val="0"/>
+                        </a:ext>
+                      </a:extLst>
+                    </a:blip>
+                    <a:stretch>
+                      <a:fillRect/>
+                    </a:stretch>
+                  </pic:blipFill>
+                  <pic:spPr>
+                    <a:xfrm>
+                      <a:off x="0" y="0"/>
+                      <a:ext cx="3056735" cy="1593682"/>
+                    </a:xfrm>
+                    <a:prstGeom prst="rect">
+                      <a:avLst/>
+                    </a:prstGeom>
+                  </pic:spPr>
+                </pic:pic>
+              </a:graphicData>
+            </a:graphic>
+          </wp:inline>
+        </w:drawing>
+      </w:r>
+    </w:p>
+    <w:p>
+      <w:pPr>
+        <w:pStyle w:val="Caption"/>
         <w:rPr>
           <w:rFonts w:ascii="Times New Roman" w:hAnsi="Times New Roman" w:cs="Times New Roman"/>
-        </w:rPr>
-        <w:t xml:space="preserve"> is updated accordingly.</w:t>
-      </w:r>
-      <w:r>
+          <w:b/>
+          <w:bCs/>
+        </w:rPr>
+      </w:pPr>
+      <w:r>
+        <w:t xml:space="preserve">Code 1 </w:t>
+      </w:r>
+    </w:p>
+    <w:p>
+      <w:pPr>
+        <w:spacing w:line="480" w:lineRule="auto"/>
+        <w:rPr>
+          <w:b/>
+          <w:bCs/>
+        </w:rPr>
+      </w:pPr>
+    </w:p>
+    <w:p>
+      <w:pPr>
+        <w:pStyle w:val="Caption"/>
+        <w:ind w:left="4320" w:firstLine="720"/>
         <w:rPr>
           <w:rFonts w:ascii="Times New Roman" w:hAnsi="Times New Roman" w:cs="Times New Roman"/>
-        </w:rPr>
+          <w:b/>
+          <w:bCs/>
+        </w:rPr>
+      </w:pPr>
+      <w:r>
+        <w:t xml:space="preserve">Code </w:t>
+      </w:r>
+      <w:r>
+        <w:t>2</w:t>
+      </w:r>
+    </w:p>
+    <w:p>
+      <w:pPr>
+        <w:spacing w:line="480" w:lineRule="auto"/>
+        <w:rPr>
+          <w:b/>
+          <w:bCs/>
+        </w:rPr>
+      </w:pPr>
+    </w:p>
+    <w:p>
+      <w:pPr>
+        <w:spacing w:line="480" w:lineRule="auto"/>
+      </w:pPr>
+      <w:r>
+        <w:t>Code 1:</w:t>
+      </w:r>
+      <w:r>
         <w:t xml:space="preserve"> </w:t>
       </w:r>
-      <w:r>
-        <w:rPr>
-          <w:rFonts w:ascii="Times New Roman" w:hAnsi="Times New Roman" w:cs="Times New Roman"/>
-        </w:rPr>
-        <w:t>The access counter is incremented, and the last access time for the frame is updated</w:t>
-      </w:r>
-      <w:r>
-        <w:rPr>
-          <w:rFonts w:ascii="Times New Roman" w:hAnsi="Times New Roman" w:cs="Times New Roman"/>
-        </w:rPr>
-        <w:t>.</w:t>
-      </w:r>
-    </w:p>
-    <w:p>
-      <w:pPr>
-        <w:spacing w:line="480" w:lineRule="auto"/>
-        <w:rPr>
-          <w:rFonts w:ascii="Times New Roman" w:hAnsi="Times New Roman" w:cs="Times New Roman"/>
-          <w:b/>
-          <w:bCs/>
-        </w:rPr>
-      </w:pPr>
-    </w:p>
-    <w:p>
-      <w:pPr>
-        <w:spacing w:line="480" w:lineRule="auto"/>
-        <w:rPr>
-          <w:rFonts w:ascii="Times New Roman" w:hAnsi="Times New Roman" w:cs="Times New Roman"/>
-          <w:b/>
-          <w:bCs/>
-        </w:rPr>
-      </w:pPr>
-      <w:r>
-        <w:rPr>
-          <w:rFonts w:ascii="Times New Roman" w:hAnsi="Times New Roman" w:cs="Times New Roman"/>
-          <w:b/>
-          <w:bCs/>
-        </w:rPr>
-        <w:t>Code Snippets</w:t>
-      </w:r>
-    </w:p>
-    <w:p>
-      <w:pPr>
-        <w:spacing w:line="480" w:lineRule="auto"/>
-        <w:rPr>
-          <w:rFonts w:ascii="Times New Roman" w:hAnsi="Times New Roman" w:cs="Times New Roman"/>
-          <w:b/>
-          <w:bCs/>
-        </w:rPr>
-      </w:pPr>
-    </w:p>
-    <w:p>
-      <w:pPr>
-        <w:spacing w:line="480" w:lineRule="auto"/>
-        <w:rPr>
-          <w:rFonts w:ascii="Times New Roman" w:hAnsi="Times New Roman" w:cs="Times New Roman"/>
-          <w:b/>
-          <w:bCs/>
-        </w:rPr>
-      </w:pPr>
-    </w:p>
-    <w:p>
-      <w:pPr>
-        <w:spacing w:line="480" w:lineRule="auto"/>
-        <w:rPr>
-          <w:rFonts w:ascii="Times New Roman" w:hAnsi="Times New Roman" w:cs="Times New Roman"/>
-          <w:b/>
-          <w:bCs/>
-        </w:rPr>
-      </w:pPr>
-    </w:p>
-    <w:p>
-      <w:pPr>
-        <w:spacing w:line="480" w:lineRule="auto"/>
-        <w:rPr>
-          <w:rFonts w:ascii="Times New Roman" w:hAnsi="Times New Roman" w:cs="Times New Roman"/>
-        </w:rPr>
-      </w:pPr>
-    </w:p>
-    <w:p>
-      <w:pPr>
-        <w:spacing w:line="480" w:lineRule="auto"/>
-        <w:rPr>
-          <w:rFonts w:ascii="Times New Roman" w:hAnsi="Times New Roman" w:cs="Times New Roman"/>
-          <w:b/>
-          <w:bCs/>
-        </w:rPr>
-      </w:pPr>
-      <w:r>
-        <w:rPr>
-          <w:rFonts w:ascii="Times New Roman" w:hAnsi="Times New Roman" w:cs="Times New Roman"/>
-          <w:b/>
-          <w:bCs/>
-        </w:rPr>
+      <m:oMath>
+        <m:r>
+          <w:rPr>
+            <w:rStyle w:val="HTMLCode"/>
+            <w:rFonts w:ascii="Cambria Math" w:eastAsiaTheme="minorHAnsi" w:hAnsi="Cambria Math" w:cs="Times New Roman"/>
+            <w:sz w:val="24"/>
+            <w:szCs w:val="24"/>
+          </w:rPr>
+          <m:t>int findLeastRecentlyUsedFrame()</m:t>
+        </m:r>
+        <m:r>
+          <w:rPr>
+            <w:rFonts w:ascii="Cambria Math" w:hAnsi="Cambria Math"/>
+          </w:rPr>
+          <m:t xml:space="preserve"> </m:t>
+        </m:r>
+      </m:oMath>
+      <w:r>
+        <w:t>is a function that finds the least recently used frame in the physical memory. The purpose of this function is to help the paging algorithm determine which frame should be replaced when there's no free frame available in the physical memory. This function implements the Least Recently Used (LRU) algorithm, which selects the frame that has not been accessed for the longest time to be replaced.</w:t>
+      </w:r>
+    </w:p>
+    <w:p>
+      <w:pPr>
+        <w:pStyle w:val="NormalWeb"/>
+        <w:spacing w:line="480" w:lineRule="auto"/>
+      </w:pPr>
+      <w:r>
+        <w:t>Code 2:</w:t>
+      </w:r>
+      <w:r>
+        <w:t xml:space="preserve"> </w:t>
+      </w:r>
+      <m:oMath>
+        <m:r>
+          <w:rPr>
+            <w:rStyle w:val="HTMLCode"/>
+            <w:rFonts w:ascii="Cambria Math" w:hAnsi="Cambria Math" w:cs="Times New Roman"/>
+            <w:sz w:val="24"/>
+            <w:szCs w:val="24"/>
+          </w:rPr>
+          <m:t>std::string allocatePage(int logicalAddress)</m:t>
+        </m:r>
+      </m:oMath>
+      <w:r>
+        <w:t xml:space="preserve"> is a function that takes a logical address as its argument and allocates a page in the physical memory for the given logical address. The function returns a string containing messages about the allocation and page faults that occurred during the process.</w:t>
+      </w:r>
+    </w:p>
+    <w:p>
+      <w:pPr>
+        <w:spacing w:line="480" w:lineRule="auto"/>
+      </w:pPr>
+    </w:p>
+    <w:p>
+      <w:pPr>
+        <w:spacing w:line="480" w:lineRule="auto"/>
+      </w:pPr>
+    </w:p>
+    <w:p>
+      <w:pPr>
+        <w:spacing w:line="480" w:lineRule="auto"/>
+      </w:pPr>
+    </w:p>
+    <w:p>
+      <w:pPr>
+        <w:spacing w:line="480" w:lineRule="auto"/>
+      </w:pPr>
+    </w:p>
+    <w:p>
+      <w:pPr>
+        <w:spacing w:line="480" w:lineRule="auto"/>
+        <w:rPr>
+          <w:b/>
+          <w:bCs/>
+        </w:rPr>
+      </w:pPr>
+      <w:r>
+        <w:rPr>
+          <w:b/>
+          <w:bCs/>
+        </w:rPr>
+        <w:t>References</w:t>
+      </w:r>
+    </w:p>
+    <w:p>
+      <w:pPr>
+        <w:pStyle w:val="NormalWeb"/>
+        <w:spacing w:after="0" w:afterAutospacing="0" w:line="480" w:lineRule="auto"/>
+        <w:ind w:left="720" w:hanging="720"/>
+      </w:pPr>
+      <w:r>
         <w:lastRenderedPageBreak/>
-        <w:t>References</w:t>
-      </w:r>
-    </w:p>
-    <w:p>
-      <w:pPr>
-        <w:rPr>
-          <w:rFonts w:ascii="Times New Roman" w:eastAsia="Times New Roman" w:hAnsi="Times New Roman" w:cs="Times New Roman"/>
-        </w:rPr>
-      </w:pPr>
-      <w:r>
-        <w:rPr>
-          <w:rFonts w:ascii="Times New Roman" w:eastAsia="Times New Roman" w:hAnsi="Times New Roman" w:cs="Times New Roman"/>
-        </w:rPr>
         <w:t xml:space="preserve">Gate Smashers [@GateSmashers]. (2018, April 14). </w:t>
       </w:r>
       <w:r>
         <w:rPr>
-          <w:rFonts w:ascii="Times New Roman" w:eastAsia="Times New Roman" w:hAnsi="Times New Roman" w:cs="Times New Roman"/>
           <w:i/>
           <w:iCs/>
         </w:rPr>
-        <w:t xml:space="preserve">L-5.25: Least Recently Used page </w:t>
-      </w:r>
-      <w:r>
-        <w:rPr>
-          <w:rFonts w:ascii="Times New Roman" w:eastAsia="Times New Roman" w:hAnsi="Times New Roman" w:cs="Times New Roman"/>
+        <w:t>L-5.25: Least Recently Used page replacement algorithm | operating system</w:t>
+      </w:r>
+      <w:r>
+        <w:t xml:space="preserve">. </w:t>
+      </w:r>
+      <w:proofErr w:type="spellStart"/>
+      <w:r>
+        <w:t>Youtube</w:t>
+      </w:r>
+      <w:proofErr w:type="spellEnd"/>
+      <w:r>
+        <w:t>. https://www.youtube.com/watch?v=dYIoWkCvd6A</w:t>
+      </w:r>
+    </w:p>
+    <w:p>
+      <w:pPr>
+        <w:pStyle w:val="NormalWeb"/>
+        <w:spacing w:after="0" w:afterAutospacing="0" w:line="480" w:lineRule="auto"/>
+        <w:ind w:left="720" w:hanging="720"/>
+      </w:pPr>
+      <w:r>
+        <w:t xml:space="preserve">Williams, L. (2021, April 6). </w:t>
+      </w:r>
+      <w:r>
+        <w:rPr>
           <w:i/>
           <w:iCs/>
         </w:rPr>
-        <w:t xml:space="preserve">                          </w:t>
-      </w:r>
-      <w:r>
-        <w:rPr>
-          <w:rFonts w:ascii="Times New Roman" w:eastAsia="Times New Roman" w:hAnsi="Times New Roman" w:cs="Times New Roman"/>
-          <w:i/>
-          <w:iCs/>
-        </w:rPr>
-        <w:t>replacement algorithm | operating system</w:t>
-      </w:r>
-      <w:r>
-        <w:rPr>
-          <w:rFonts w:ascii="Times New Roman" w:eastAsia="Times New Roman" w:hAnsi="Times New Roman" w:cs="Times New Roman"/>
-        </w:rPr>
-        <w:t xml:space="preserve">. </w:t>
-      </w:r>
-      <w:proofErr w:type="spellStart"/>
-      <w:r>
-        <w:rPr>
-          <w:rFonts w:ascii="Times New Roman" w:eastAsia="Times New Roman" w:hAnsi="Times New Roman" w:cs="Times New Roman"/>
-        </w:rPr>
-        <w:t>Youtube</w:t>
-      </w:r>
-      <w:proofErr w:type="spellEnd"/>
-      <w:r>
-        <w:rPr>
-          <w:rFonts w:ascii="Times New Roman" w:eastAsia="Times New Roman" w:hAnsi="Times New Roman" w:cs="Times New Roman"/>
-        </w:rPr>
-        <w:t xml:space="preserve">. </w:t>
-      </w:r>
-      <w:hyperlink r:id="rId6" w:history="1">
-        <w:r>
-          <w:rPr>
-            <w:rStyle w:val="Hyperlink"/>
-            <w:rFonts w:ascii="Times New Roman" w:eastAsia="Times New Roman" w:hAnsi="Times New Roman" w:cs="Times New Roman"/>
-          </w:rPr>
-          <w:t>https://www.youtube.com/watch?v=dYIoWkCvd6A</w:t>
-        </w:r>
-      </w:hyperlink>
-    </w:p>
+        <w:t>Virtual Memory in OS: What is, demand paging, advantages</w:t>
+      </w:r>
+      <w:r>
+        <w:t>. Guru99. https://www.guru99.com/virtual-memory-in-operating-system.html</w:t>
+      </w:r>
+    </w:p>
+    <w:p/>
     <w:p/>
     <w:sectPr>
       <w:pgSz w:w="12240" w:h="15840"/>
@@ -1852,8 +1893,9 @@
   <w:style w:type="paragraph" w:default="1" w:styleId="Normal">
     <w:name w:val="Normal"/>
     <w:qFormat/>
-    <w:rsid w:val="00D2151B"/>
+    <w:rsid w:val="00634F1B"/>
     <w:rPr>
+      <w:rFonts w:ascii="Times New Roman" w:eastAsia="Times New Roman" w:hAnsi="Times New Roman" w:cs="Times New Roman"/>
       <w:kern w:val="0"/>
       <w14:ligatures w14:val="none"/>
     </w:rPr>
@@ -1910,19 +1952,51 @@
       <w:ind w:left="720"/>
       <w:contextualSpacing/>
     </w:pPr>
+    <w:rPr>
+      <w:rFonts w:asciiTheme="minorHAnsi" w:eastAsiaTheme="minorHAnsi" w:hAnsiTheme="minorHAnsi" w:cstheme="minorBidi"/>
+    </w:rPr>
   </w:style>
   <w:style w:type="paragraph" w:styleId="NormalWeb">
     <w:name w:val="Normal (Web)"/>
     <w:basedOn w:val="Normal"/>
     <w:uiPriority w:val="99"/>
-    <w:semiHidden/>
     <w:unhideWhenUsed/>
     <w:rsid w:val="000A6C85"/>
     <w:pPr>
       <w:spacing w:before="100" w:beforeAutospacing="1" w:after="100" w:afterAutospacing="1"/>
     </w:pPr>
+  </w:style>
+  <w:style w:type="paragraph" w:styleId="Caption">
+    <w:name w:val="caption"/>
+    <w:basedOn w:val="Normal"/>
+    <w:next w:val="Normal"/>
+    <w:uiPriority w:val="35"/>
+    <w:unhideWhenUsed/>
+    <w:qFormat/>
+    <w:rsid w:val="002903BE"/>
+    <w:pPr>
+      <w:spacing w:after="200"/>
+    </w:pPr>
     <w:rPr>
-      <w:rFonts w:ascii="Times New Roman" w:eastAsia="Times New Roman" w:hAnsi="Times New Roman" w:cs="Times New Roman"/>
+      <w:rFonts w:asciiTheme="minorHAnsi" w:eastAsiaTheme="minorHAnsi" w:hAnsiTheme="minorHAnsi" w:cstheme="minorBidi"/>
+      <w:i/>
+      <w:iCs/>
+      <w:color w:val="44546A" w:themeColor="text2"/>
+      <w:sz w:val="18"/>
+      <w:szCs w:val="18"/>
+    </w:rPr>
+  </w:style>
+  <w:style w:type="character" w:styleId="HTMLCode">
+    <w:name w:val="HTML Code"/>
+    <w:basedOn w:val="DefaultParagraphFont"/>
+    <w:uiPriority w:val="99"/>
+    <w:semiHidden/>
+    <w:unhideWhenUsed/>
+    <w:rsid w:val="001571A8"/>
+    <w:rPr>
+      <w:rFonts w:ascii="Courier New" w:eastAsia="Times New Roman" w:hAnsi="Courier New" w:cs="Courier New"/>
+      <w:sz w:val="20"/>
+      <w:szCs w:val="20"/>
     </w:rPr>
   </w:style>
 </w:styles>
